--- a/实验1-8完整资料/实验2_软件需求评审/需求分析问题清单修订版.docx
+++ b/实验1-8完整资料/实验2_软件需求评审/需求分析问题清单修订版.docx
@@ -10,8 +10,6 @@
           <w:sz w:val="36"/>
         </w:rPr>
       </w:pPr>
-      <w:bookmarkStart w:id="0" w:name="_GoBack"/>
-      <w:bookmarkEnd w:id="0"/>
       <w:r>
         <w:rPr>
           <w:rFonts w:ascii="黑体" w:eastAsia="黑体" w:hAnsi="黑体" w:hint="eastAsia"/>
@@ -635,7 +633,7 @@
         <w:ind w:firstLineChars="900" w:firstLine="3600"/>
         <w:rPr>
           <w:rFonts w:asciiTheme="minorEastAsia" w:hAnsiTheme="minorEastAsia"/>
-          <w:sz w:val="40"/>
+          <w:sz w:val="28"/>
         </w:rPr>
       </w:pPr>
       <w:r>
@@ -651,6 +649,81 @@
           <w:sz w:val="28"/>
         </w:rPr>
         <w:t xml:space="preserve">     报告人：刘克瑞</w:t>
+      </w:r>
+    </w:p>
+    <w:p>
+      <w:pPr>
+        <w:ind w:firstLineChars="900" w:firstLine="2520"/>
+        <w:rPr>
+          <w:rFonts w:asciiTheme="minorEastAsia" w:hAnsiTheme="minorEastAsia" w:hint="eastAsia"/>
+          <w:sz w:val="40"/>
+        </w:rPr>
+      </w:pPr>
+      <w:r>
+        <w:rPr>
+          <w:rFonts w:asciiTheme="minorEastAsia" w:hAnsiTheme="minorEastAsia"/>
+          <w:sz w:val="28"/>
+        </w:rPr>
+        <w:tab/>
+      </w:r>
+      <w:r>
+        <w:rPr>
+          <w:rFonts w:asciiTheme="minorEastAsia" w:hAnsiTheme="minorEastAsia"/>
+          <w:sz w:val="28"/>
+        </w:rPr>
+        <w:tab/>
+      </w:r>
+      <w:r>
+        <w:rPr>
+          <w:rFonts w:asciiTheme="minorEastAsia" w:hAnsiTheme="minorEastAsia"/>
+          <w:sz w:val="28"/>
+        </w:rPr>
+        <w:tab/>
+      </w:r>
+      <w:r>
+        <w:rPr>
+          <w:rFonts w:asciiTheme="minorEastAsia" w:hAnsiTheme="minorEastAsia"/>
+          <w:sz w:val="28"/>
+        </w:rPr>
+        <w:tab/>
+      </w:r>
+      <w:r>
+        <w:rPr>
+          <w:rFonts w:asciiTheme="minorEastAsia" w:hAnsiTheme="minorEastAsia"/>
+          <w:sz w:val="28"/>
+        </w:rPr>
+        <w:tab/>
+      </w:r>
+      <w:r>
+        <w:rPr>
+          <w:rFonts w:asciiTheme="minorEastAsia" w:hAnsiTheme="minorEastAsia"/>
+          <w:sz w:val="28"/>
+        </w:rPr>
+        <w:tab/>
+        <w:t xml:space="preserve">  时间</w:t>
+      </w:r>
+      <w:bookmarkStart w:id="0" w:name="_GoBack"/>
+      <w:bookmarkEnd w:id="0"/>
+      <w:r>
+        <w:rPr>
+          <w:rFonts w:asciiTheme="minorEastAsia" w:hAnsiTheme="minorEastAsia" w:hint="eastAsia"/>
+          <w:sz w:val="28"/>
+        </w:rPr>
+        <w:t>：2016/03</w:t>
+      </w:r>
+      <w:r>
+        <w:rPr>
+          <w:rFonts w:asciiTheme="minorEastAsia" w:hAnsiTheme="minorEastAsia"/>
+          <w:sz w:val="28"/>
+        </w:rPr>
+        <w:t>/</w:t>
+      </w:r>
+      <w:r>
+        <w:rPr>
+          <w:rFonts w:asciiTheme="minorEastAsia" w:hAnsiTheme="minorEastAsia" w:hint="eastAsia"/>
+          <w:sz w:val="28"/>
+        </w:rPr>
+        <w:t>26</w:t>
       </w:r>
     </w:p>
     <w:sectPr>
